--- a/Docs/Stat List.docx
+++ b/Docs/Stat List.docx
@@ -171,54 +171,51 @@
         </w:numPr>
       </w:pPr>
       <w:r>
-        <w:t>Bliss</w:t>
-      </w:r>
-      <w:r>
-        <w:t xml:space="preserve"> (Summons)</w:t>
-      </w:r>
-    </w:p>
-    <w:p>
-      <w:pPr>
-        <w:pStyle w:val="ListParagraph"/>
-        <w:numPr>
-          <w:ilvl w:val="2"/>
-          <w:numId w:val="1"/>
-        </w:numPr>
-      </w:pPr>
-      <w:r>
-        <w:t xml:space="preserve">Increased </w:t>
-      </w:r>
-      <w:r>
-        <w:t>Summon Max HP</w:t>
-      </w:r>
-    </w:p>
-    <w:p>
-      <w:pPr>
-        <w:pStyle w:val="ListParagraph"/>
-        <w:numPr>
-          <w:ilvl w:val="2"/>
-          <w:numId w:val="1"/>
-        </w:numPr>
-      </w:pPr>
-      <w:r>
-        <w:t>Increase Summon Max GP</w:t>
-      </w:r>
-    </w:p>
-    <w:p>
-      <w:pPr>
-        <w:pStyle w:val="ListParagraph"/>
-        <w:numPr>
-          <w:ilvl w:val="2"/>
-          <w:numId w:val="1"/>
-        </w:numPr>
-      </w:pPr>
-      <w:r>
-        <w:t>Increase Sum</w:t>
+        <w:t>Mercy</w:t>
       </w:r>
       <w:bookmarkStart w:id="0" w:name="_GoBack"/>
       <w:bookmarkEnd w:id="0"/>
       <w:r>
-        <w:t xml:space="preserve">mon </w:t>
+        <w:t xml:space="preserve"> (Summons)</w:t>
+      </w:r>
+    </w:p>
+    <w:p>
+      <w:pPr>
+        <w:pStyle w:val="ListParagraph"/>
+        <w:numPr>
+          <w:ilvl w:val="2"/>
+          <w:numId w:val="1"/>
+        </w:numPr>
+      </w:pPr>
+      <w:r>
+        <w:t xml:space="preserve">Increased </w:t>
+      </w:r>
+      <w:r>
+        <w:t>Summon Max HP</w:t>
+      </w:r>
+    </w:p>
+    <w:p>
+      <w:pPr>
+        <w:pStyle w:val="ListParagraph"/>
+        <w:numPr>
+          <w:ilvl w:val="2"/>
+          <w:numId w:val="1"/>
+        </w:numPr>
+      </w:pPr>
+      <w:r>
+        <w:t>Increase Summon Max GP</w:t>
+      </w:r>
+    </w:p>
+    <w:p>
+      <w:pPr>
+        <w:pStyle w:val="ListParagraph"/>
+        <w:numPr>
+          <w:ilvl w:val="2"/>
+          <w:numId w:val="1"/>
+        </w:numPr>
+      </w:pPr>
+      <w:r>
+        <w:t xml:space="preserve">Increase Summon </w:t>
       </w:r>
       <w:r>
         <w:t>Melee Damage</w:t>

--- a/Docs/Stat List.docx
+++ b/Docs/Stat List.docx
@@ -173,64 +173,893 @@
       <w:r>
         <w:t>Mercy</w:t>
       </w:r>
+      <w:r>
+        <w:t xml:space="preserve"> (Summons)</w:t>
+      </w:r>
+    </w:p>
+    <w:p>
+      <w:pPr>
+        <w:pStyle w:val="ListParagraph"/>
+        <w:numPr>
+          <w:ilvl w:val="2"/>
+          <w:numId w:val="1"/>
+        </w:numPr>
+      </w:pPr>
+      <w:r>
+        <w:t xml:space="preserve">Increased </w:t>
+      </w:r>
+      <w:r>
+        <w:t>Summon Max HP</w:t>
+      </w:r>
+    </w:p>
+    <w:p>
+      <w:pPr>
+        <w:pStyle w:val="ListParagraph"/>
+        <w:numPr>
+          <w:ilvl w:val="2"/>
+          <w:numId w:val="1"/>
+        </w:numPr>
+      </w:pPr>
+      <w:r>
+        <w:t>Increase Summon Max GP</w:t>
+      </w:r>
+    </w:p>
+    <w:p>
+      <w:pPr>
+        <w:pStyle w:val="ListParagraph"/>
+        <w:numPr>
+          <w:ilvl w:val="2"/>
+          <w:numId w:val="1"/>
+        </w:numPr>
+      </w:pPr>
+      <w:r>
+        <w:t xml:space="preserve">Increase Summon </w:t>
+      </w:r>
+      <w:r>
+        <w:t>Melee Damage</w:t>
+      </w:r>
+    </w:p>
+    <w:p>
+      <w:pPr>
+        <w:pStyle w:val="ListParagraph"/>
+        <w:numPr>
+          <w:ilvl w:val="2"/>
+          <w:numId w:val="1"/>
+        </w:numPr>
+      </w:pPr>
+      <w:r>
+        <w:t>Increased summon GP Damage</w:t>
+      </w:r>
+    </w:p>
+    <w:p>
+      <w:pPr>
+        <w:pStyle w:val="ListParagraph"/>
+        <w:numPr>
+          <w:ilvl w:val="1"/>
+          <w:numId w:val="1"/>
+        </w:numPr>
+      </w:pPr>
+      <w:r>
+        <w:t>Awe (Self)</w:t>
+      </w:r>
+    </w:p>
+    <w:p>
+      <w:pPr>
+        <w:pStyle w:val="ListParagraph"/>
+        <w:numPr>
+          <w:ilvl w:val="2"/>
+          <w:numId w:val="1"/>
+        </w:numPr>
+      </w:pPr>
+      <w:r>
+        <w:t>Increases GP Resistance</w:t>
+      </w:r>
+    </w:p>
+    <w:p>
+      <w:pPr>
+        <w:pStyle w:val="ListParagraph"/>
+        <w:numPr>
+          <w:ilvl w:val="2"/>
+          <w:numId w:val="1"/>
+        </w:numPr>
+      </w:pPr>
+      <w:r>
+        <w:t>I</w:t>
+      </w:r>
+      <w:r>
+        <w:t>ncreases Armor</w:t>
+      </w:r>
+    </w:p>
+    <w:p>
+      <w:pPr>
+        <w:pStyle w:val="ListParagraph"/>
+        <w:numPr>
+          <w:ilvl w:val="2"/>
+          <w:numId w:val="1"/>
+        </w:numPr>
+      </w:pPr>
+      <w:r>
+        <w:t>Increased Max HP</w:t>
+      </w:r>
+    </w:p>
+    <w:p>
+      <w:pPr>
+        <w:pStyle w:val="ListParagraph"/>
+        <w:numPr>
+          <w:ilvl w:val="2"/>
+          <w:numId w:val="1"/>
+        </w:numPr>
+      </w:pPr>
+      <w:r>
+        <w:t>Increased Shield HP</w:t>
+      </w:r>
+    </w:p>
+    <w:p>
+      <w:pPr>
+        <w:pStyle w:val="ListParagraph"/>
+        <w:numPr>
+          <w:ilvl w:val="0"/>
+          <w:numId w:val="1"/>
+        </w:numPr>
+      </w:pPr>
+      <w:r>
+        <w:t>All Stat Names</w:t>
+      </w:r>
+    </w:p>
+    <w:p>
+      <w:pPr>
+        <w:pStyle w:val="ListParagraph"/>
+        <w:numPr>
+          <w:ilvl w:val="2"/>
+          <w:numId w:val="1"/>
+        </w:numPr>
+      </w:pPr>
+      <w:r>
+        <w:t>Attack Speed- How fast Evil Bad plays through attack animation. (Static)</w:t>
+      </w:r>
+    </w:p>
+    <w:p>
+      <w:pPr>
+        <w:pStyle w:val="ListParagraph"/>
+        <w:numPr>
+          <w:ilvl w:val="2"/>
+          <w:numId w:val="1"/>
+        </w:numPr>
+      </w:pPr>
+      <w:r>
+        <w:t>Attack Speed Timer- The amount of time your attack animation speed is increased.</w:t>
+      </w:r>
+    </w:p>
+    <w:p>
+      <w:pPr>
+        <w:pStyle w:val="ListParagraph"/>
+        <w:numPr>
+          <w:ilvl w:val="2"/>
+          <w:numId w:val="1"/>
+        </w:numPr>
+      </w:pPr>
+      <w:r>
+        <w:t>Base GP Damage- Total amount of damage a power does.</w:t>
+      </w:r>
+    </w:p>
+    <w:p>
+      <w:pPr>
+        <w:pStyle w:val="ListParagraph"/>
+        <w:numPr>
+          <w:ilvl w:val="2"/>
+          <w:numId w:val="1"/>
+        </w:numPr>
+      </w:pPr>
+      <w:r>
+        <w:t>Base GP Regeneration Rate- The amount of GP regained every second</w:t>
+      </w:r>
+    </w:p>
+    <w:p>
+      <w:pPr>
+        <w:pStyle w:val="ListParagraph"/>
+        <w:numPr>
+          <w:ilvl w:val="2"/>
+          <w:numId w:val="1"/>
+        </w:numPr>
+      </w:pPr>
+      <w:r>
+        <w:t>Base Movement Speed- How fast the player moves.</w:t>
+      </w:r>
+    </w:p>
+    <w:p>
+      <w:pPr>
+        <w:pStyle w:val="ListParagraph"/>
+        <w:numPr>
+          <w:ilvl w:val="2"/>
+          <w:numId w:val="1"/>
+        </w:numPr>
+      </w:pPr>
+      <w:r>
+        <w:t>Bonus GP Damage- The percent amount added to base GP damage.</w:t>
+      </w:r>
+    </w:p>
+    <w:p>
+      <w:pPr>
+        <w:pStyle w:val="ListParagraph"/>
+        <w:numPr>
+          <w:ilvl w:val="2"/>
+          <w:numId w:val="1"/>
+        </w:numPr>
+      </w:pPr>
+      <w:r>
+        <w:t>Bonus GP Regeneration- The percent amount added to base GP regeneration.</w:t>
+      </w:r>
+    </w:p>
+    <w:p>
+      <w:pPr>
+        <w:pStyle w:val="ListParagraph"/>
+        <w:numPr>
+          <w:ilvl w:val="2"/>
+          <w:numId w:val="1"/>
+        </w:numPr>
+      </w:pPr>
+      <w:r>
+        <w:t>Bonus Max HP- Percent bonus to max hp.</w:t>
+      </w:r>
+    </w:p>
+    <w:p>
+      <w:pPr>
+        <w:pStyle w:val="ListParagraph"/>
+        <w:numPr>
+          <w:ilvl w:val="2"/>
+          <w:numId w:val="1"/>
+        </w:numPr>
+      </w:pPr>
+      <w:r>
+        <w:t>Bonus Maximum Melee Damage- A number added to Maximum melee damage.</w:t>
+      </w:r>
+    </w:p>
+    <w:p>
+      <w:pPr>
+        <w:pStyle w:val="ListParagraph"/>
+        <w:numPr>
+          <w:ilvl w:val="2"/>
+          <w:numId w:val="1"/>
+        </w:numPr>
+      </w:pPr>
+      <w:r>
+        <w:t>Bonus Movement Speed- The percent amount added to Base Movement Speed.</w:t>
+      </w:r>
+    </w:p>
+    <w:p>
+      <w:pPr>
+        <w:pStyle w:val="ListParagraph"/>
+        <w:numPr>
+          <w:ilvl w:val="2"/>
+          <w:numId w:val="1"/>
+        </w:numPr>
+      </w:pPr>
+      <w:r>
+        <w:t xml:space="preserve">Chance on damage- Enchants have a chance to </w:t>
+      </w:r>
+      <w:proofErr w:type="spellStart"/>
+      <w:r>
+        <w:t>proc</w:t>
+      </w:r>
+      <w:proofErr w:type="spellEnd"/>
+      <w:r>
+        <w:t xml:space="preserve"> when you take damage.</w:t>
+      </w:r>
+    </w:p>
+    <w:p>
+      <w:pPr>
+        <w:pStyle w:val="ListParagraph"/>
+        <w:numPr>
+          <w:ilvl w:val="2"/>
+          <w:numId w:val="1"/>
+        </w:numPr>
+      </w:pPr>
+      <w:r>
+        <w:t xml:space="preserve">Chance on GP </w:t>
+      </w:r>
+      <w:proofErr w:type="spellStart"/>
+      <w:r>
+        <w:t>Crit</w:t>
+      </w:r>
+      <w:proofErr w:type="spellEnd"/>
+      <w:r>
+        <w:t xml:space="preserve">- Enchants have a chance to </w:t>
+      </w:r>
+      <w:proofErr w:type="spellStart"/>
+      <w:r>
+        <w:t>proc</w:t>
+      </w:r>
+      <w:proofErr w:type="spellEnd"/>
+      <w:r>
+        <w:t xml:space="preserve"> when your Powers crit.</w:t>
+      </w:r>
+    </w:p>
+    <w:p>
+      <w:pPr>
+        <w:pStyle w:val="ListParagraph"/>
+        <w:numPr>
+          <w:ilvl w:val="2"/>
+          <w:numId w:val="1"/>
+        </w:numPr>
+      </w:pPr>
+      <w:r>
+        <w:t xml:space="preserve">Chance on Melee </w:t>
+      </w:r>
+      <w:proofErr w:type="spellStart"/>
+      <w:r>
+        <w:t>Crit</w:t>
+      </w:r>
+      <w:proofErr w:type="spellEnd"/>
+      <w:r>
+        <w:t xml:space="preserve">- Enchants have a chance to </w:t>
+      </w:r>
+      <w:proofErr w:type="spellStart"/>
+      <w:r>
+        <w:t>proc</w:t>
+      </w:r>
+      <w:proofErr w:type="spellEnd"/>
+      <w:r>
+        <w:t xml:space="preserve"> when your weapon </w:t>
+      </w:r>
+      <w:proofErr w:type="spellStart"/>
+      <w:r>
+        <w:t>crits</w:t>
+      </w:r>
+      <w:proofErr w:type="spellEnd"/>
+      <w:r>
+        <w:t>.</w:t>
+      </w:r>
+    </w:p>
+    <w:p>
+      <w:pPr>
+        <w:pStyle w:val="ListParagraph"/>
+        <w:numPr>
+          <w:ilvl w:val="2"/>
+          <w:numId w:val="1"/>
+        </w:numPr>
+      </w:pPr>
+      <w:proofErr w:type="gramStart"/>
+      <w:r>
+        <w:t>Chance on Shield Hit- Enchants have</w:t>
+      </w:r>
+      <w:proofErr w:type="gramEnd"/>
+      <w:r>
+        <w:t xml:space="preserve"> a chance to </w:t>
+      </w:r>
+      <w:proofErr w:type="spellStart"/>
+      <w:r>
+        <w:t>proc</w:t>
+      </w:r>
+      <w:proofErr w:type="spellEnd"/>
+      <w:r>
+        <w:t xml:space="preserve"> when Shields block damage.</w:t>
+      </w:r>
+    </w:p>
+    <w:p>
+      <w:pPr>
+        <w:pStyle w:val="ListParagraph"/>
+        <w:numPr>
+          <w:ilvl w:val="2"/>
+          <w:numId w:val="1"/>
+        </w:numPr>
+      </w:pPr>
+      <w:r>
+        <w:t xml:space="preserve">Chance on Strike- Enchant has a chance to </w:t>
+      </w:r>
+      <w:proofErr w:type="spellStart"/>
+      <w:r>
+        <w:t>proc</w:t>
+      </w:r>
+      <w:proofErr w:type="spellEnd"/>
+      <w:r>
+        <w:t xml:space="preserve"> when you hit an enemy.</w:t>
+      </w:r>
+    </w:p>
+    <w:p>
+      <w:pPr>
+        <w:pStyle w:val="ListParagraph"/>
+        <w:numPr>
+          <w:ilvl w:val="2"/>
+          <w:numId w:val="1"/>
+        </w:numPr>
+      </w:pPr>
+      <w:r>
+        <w:t>Defense- Lowers the damage of all physical attacks...Max of 90%.</w:t>
+      </w:r>
+    </w:p>
+    <w:p>
+      <w:pPr>
+        <w:pStyle w:val="ListParagraph"/>
+        <w:numPr>
+          <w:ilvl w:val="2"/>
+          <w:numId w:val="1"/>
+        </w:numPr>
+      </w:pPr>
+      <w:r>
+        <w:t>Evade- The Percent chance that an attack will completely miss.</w:t>
+      </w:r>
+    </w:p>
+    <w:p>
+      <w:pPr>
+        <w:pStyle w:val="ListParagraph"/>
+        <w:numPr>
+          <w:ilvl w:val="2"/>
+          <w:numId w:val="1"/>
+        </w:numPr>
+      </w:pPr>
+      <w:r>
+        <w:t>Experience Bonus- The amount of extra experience you get after every kill.</w:t>
+      </w:r>
+    </w:p>
+    <w:p>
+      <w:pPr>
+        <w:pStyle w:val="ListParagraph"/>
+        <w:numPr>
+          <w:ilvl w:val="2"/>
+          <w:numId w:val="1"/>
+        </w:numPr>
+      </w:pPr>
+      <w:r>
+        <w:lastRenderedPageBreak/>
+        <w:t>Experience- The amount of experience you get after every kill.</w:t>
+      </w:r>
+    </w:p>
+    <w:p>
+      <w:pPr>
+        <w:pStyle w:val="ListParagraph"/>
+        <w:numPr>
+          <w:ilvl w:val="2"/>
+          <w:numId w:val="1"/>
+        </w:numPr>
+      </w:pPr>
+      <w:r>
+        <w:t>Gold Drop Bonus- The amount of extra gold you receive.</w:t>
+      </w:r>
+    </w:p>
+    <w:p>
+      <w:pPr>
+        <w:pStyle w:val="ListParagraph"/>
+        <w:numPr>
+          <w:ilvl w:val="2"/>
+          <w:numId w:val="1"/>
+        </w:numPr>
+      </w:pPr>
+      <w:r>
+        <w:t>Gold Drop- The amount of gold that drops.</w:t>
+      </w:r>
+    </w:p>
+    <w:p>
+      <w:pPr>
+        <w:pStyle w:val="ListParagraph"/>
+        <w:numPr>
+          <w:ilvl w:val="2"/>
+          <w:numId w:val="1"/>
+        </w:numPr>
+      </w:pPr>
+      <w:r>
+        <w:t>GP Cost Increased- The increased amount of GP added to player abilities.</w:t>
+      </w:r>
+    </w:p>
+    <w:p>
+      <w:pPr>
+        <w:pStyle w:val="ListParagraph"/>
+        <w:numPr>
+          <w:ilvl w:val="2"/>
+          <w:numId w:val="1"/>
+        </w:numPr>
+      </w:pPr>
+      <w:r>
+        <w:t>GP Cost Reduced- The reduced amount of GP added to player abilities.</w:t>
+      </w:r>
+    </w:p>
+    <w:p>
+      <w:pPr>
+        <w:pStyle w:val="ListParagraph"/>
+        <w:numPr>
+          <w:ilvl w:val="2"/>
+          <w:numId w:val="1"/>
+        </w:numPr>
+      </w:pPr>
+      <w:r>
+        <w:t>HP Regeneration- Amount of Health Points regained over time.</w:t>
+      </w:r>
+    </w:p>
+    <w:p>
+      <w:pPr>
+        <w:pStyle w:val="ListParagraph"/>
+        <w:numPr>
+          <w:ilvl w:val="2"/>
+          <w:numId w:val="1"/>
+        </w:numPr>
+      </w:pPr>
+      <w:r>
+        <w:t>Knock Back- How far back a person flies</w:t>
+      </w:r>
+    </w:p>
+    <w:p>
+      <w:pPr>
+        <w:pStyle w:val="ListParagraph"/>
+        <w:numPr>
+          <w:ilvl w:val="2"/>
+          <w:numId w:val="1"/>
+        </w:numPr>
+      </w:pPr>
+      <w:r>
+        <w:t>Life Steal- Percent amount of HP you steal from attacks.</w:t>
+      </w:r>
+    </w:p>
+    <w:p>
+      <w:pPr>
+        <w:pStyle w:val="ListParagraph"/>
+        <w:numPr>
+          <w:ilvl w:val="2"/>
+          <w:numId w:val="1"/>
+        </w:numPr>
+      </w:pPr>
+      <w:r>
+        <w:t>HP Absorb- Take a set amount of HP from each strike.</w:t>
+      </w:r>
+    </w:p>
+    <w:p>
+      <w:pPr>
+        <w:pStyle w:val="ListParagraph"/>
+        <w:numPr>
+          <w:ilvl w:val="2"/>
+          <w:numId w:val="1"/>
+        </w:numPr>
+      </w:pPr>
+      <w:r>
+        <w:t>GP Absorb- Take a set amount of GP from each strike.</w:t>
+      </w:r>
+    </w:p>
+    <w:p>
+      <w:pPr>
+        <w:pStyle w:val="ListParagraph"/>
+        <w:numPr>
+          <w:ilvl w:val="2"/>
+          <w:numId w:val="1"/>
+        </w:numPr>
+      </w:pPr>
+      <w:r>
+        <w:t>Lower Defense Timer- The amount of time your defense is lowered.</w:t>
+      </w:r>
+    </w:p>
+    <w:p>
+      <w:pPr>
+        <w:pStyle w:val="ListParagraph"/>
+        <w:numPr>
+          <w:ilvl w:val="2"/>
+          <w:numId w:val="1"/>
+        </w:numPr>
+      </w:pPr>
+      <w:r>
+        <w:t xml:space="preserve">Luck- The chance </w:t>
+      </w:r>
+      <w:proofErr w:type="gramStart"/>
+      <w:r>
+        <w:t>of a rare items</w:t>
+      </w:r>
+      <w:proofErr w:type="gramEnd"/>
+      <w:r>
+        <w:t xml:space="preserve"> will drop…lowers chance of getting common items.</w:t>
+      </w:r>
+    </w:p>
+    <w:p>
+      <w:pPr>
+        <w:pStyle w:val="ListParagraph"/>
+        <w:numPr>
+          <w:ilvl w:val="2"/>
+          <w:numId w:val="1"/>
+        </w:numPr>
+      </w:pPr>
+      <w:r>
+        <w:t>Max HP- Total Amount of Health Points</w:t>
+      </w:r>
+    </w:p>
+    <w:p>
+      <w:pPr>
+        <w:pStyle w:val="ListParagraph"/>
+        <w:numPr>
+          <w:ilvl w:val="2"/>
+          <w:numId w:val="1"/>
+        </w:numPr>
+      </w:pPr>
+      <w:r>
+        <w:t>Maximum Melee Damage- The amount of Max damage a weapon does.</w:t>
+      </w:r>
+    </w:p>
+    <w:p>
+      <w:pPr>
+        <w:pStyle w:val="ListParagraph"/>
+        <w:numPr>
+          <w:ilvl w:val="2"/>
+          <w:numId w:val="1"/>
+        </w:numPr>
+      </w:pPr>
+      <w:r>
+        <w:t xml:space="preserve">Melee </w:t>
+      </w:r>
+      <w:proofErr w:type="spellStart"/>
+      <w:r>
+        <w:t>Crit</w:t>
+      </w:r>
+      <w:proofErr w:type="spellEnd"/>
+      <w:r>
+        <w:t xml:space="preserve"> Chance- The percent chance to cause a critical</w:t>
+      </w:r>
+    </w:p>
+    <w:p>
+      <w:pPr>
+        <w:pStyle w:val="ListParagraph"/>
+        <w:numPr>
+          <w:ilvl w:val="2"/>
+          <w:numId w:val="1"/>
+        </w:numPr>
+      </w:pPr>
+      <w:r>
+        <w:t xml:space="preserve">Melee </w:t>
+      </w:r>
+      <w:proofErr w:type="spellStart"/>
+      <w:r>
+        <w:t>Crit</w:t>
+      </w:r>
+      <w:proofErr w:type="spellEnd"/>
+      <w:r>
+        <w:t xml:space="preserve"> Damage- The amount of extra damage you do when you crit...(double regular damage + Bonus damage from enchants)</w:t>
+      </w:r>
+    </w:p>
+    <w:p>
+      <w:pPr>
+        <w:pStyle w:val="ListParagraph"/>
+        <w:numPr>
+          <w:ilvl w:val="2"/>
+          <w:numId w:val="1"/>
+        </w:numPr>
+      </w:pPr>
+      <w:r>
+        <w:t>Minimum Magic Damage – The amount of Minimum damage a power does.</w:t>
+      </w:r>
+    </w:p>
+    <w:p>
+      <w:pPr>
+        <w:pStyle w:val="ListParagraph"/>
+        <w:numPr>
+          <w:ilvl w:val="2"/>
+          <w:numId w:val="1"/>
+        </w:numPr>
+      </w:pPr>
+      <w:r>
+        <w:t>Minimum Melee Damage- The amount of Minimum damage a weapon does.</w:t>
+      </w:r>
+    </w:p>
+    <w:p>
+      <w:pPr>
+        <w:pStyle w:val="ListParagraph"/>
+        <w:numPr>
+          <w:ilvl w:val="2"/>
+          <w:numId w:val="1"/>
+        </w:numPr>
+      </w:pPr>
+      <w:r>
+        <w:t xml:space="preserve">Passive- Enchants </w:t>
+      </w:r>
+      <w:proofErr w:type="spellStart"/>
+      <w:r>
+        <w:t>proc</w:t>
+      </w:r>
+      <w:proofErr w:type="spellEnd"/>
+      <w:r>
+        <w:t xml:space="preserve"> automatically…70% weaker than ‘Chance </w:t>
+      </w:r>
+      <w:proofErr w:type="spellStart"/>
+      <w:r>
+        <w:t>Procs</w:t>
+      </w:r>
+      <w:proofErr w:type="spellEnd"/>
+      <w:r>
+        <w:t>’.</w:t>
+      </w:r>
+    </w:p>
+    <w:p>
+      <w:pPr>
+        <w:pStyle w:val="ListParagraph"/>
+        <w:numPr>
+          <w:ilvl w:val="2"/>
+          <w:numId w:val="1"/>
+        </w:numPr>
+      </w:pPr>
+      <w:r>
+        <w:t>Physical damage increased Timer- The amount of time your physical damage is increased.</w:t>
+      </w:r>
+    </w:p>
+    <w:p>
+      <w:pPr>
+        <w:pStyle w:val="ListParagraph"/>
+        <w:numPr>
+          <w:ilvl w:val="2"/>
+          <w:numId w:val="1"/>
+        </w:numPr>
+      </w:pPr>
+      <w:r>
+        <w:t>Reflect Chance- The percent chance you have to redirect enemy damage back onto them.</w:t>
+      </w:r>
+    </w:p>
+    <w:p>
+      <w:pPr>
+        <w:pStyle w:val="ListParagraph"/>
+        <w:numPr>
+          <w:ilvl w:val="2"/>
+          <w:numId w:val="1"/>
+        </w:numPr>
+      </w:pPr>
+      <w:r>
+        <w:t>Reflect GP Damage- The amount of damage you redirect back to enemies.</w:t>
+      </w:r>
+    </w:p>
+    <w:p>
+      <w:pPr>
+        <w:pStyle w:val="ListParagraph"/>
+        <w:numPr>
+          <w:ilvl w:val="2"/>
+          <w:numId w:val="1"/>
+        </w:numPr>
+      </w:pPr>
+      <w:r>
+        <w:t>Reflect Melee Damage</w:t>
+      </w:r>
+    </w:p>
+    <w:p>
+      <w:pPr>
+        <w:pStyle w:val="ListParagraph"/>
+        <w:numPr>
+          <w:ilvl w:val="2"/>
+          <w:numId w:val="1"/>
+        </w:numPr>
+      </w:pPr>
+      <w:r>
+        <w:t>Summon Attack Speed- How fast a summon plays through its attack animation.</w:t>
+      </w:r>
+    </w:p>
+    <w:p>
+      <w:pPr>
+        <w:pStyle w:val="ListParagraph"/>
+        <w:numPr>
+          <w:ilvl w:val="2"/>
+          <w:numId w:val="1"/>
+        </w:numPr>
+      </w:pPr>
+      <w:r>
+        <w:t xml:space="preserve">Summon Base Melee Damage- The amount of melee damage </w:t>
+      </w:r>
+      <w:proofErr w:type="gramStart"/>
+      <w:r>
+        <w:t>a summon</w:t>
+      </w:r>
+      <w:proofErr w:type="gramEnd"/>
+      <w:r>
+        <w:t xml:space="preserve"> does.</w:t>
+      </w:r>
+    </w:p>
+    <w:p>
+      <w:pPr>
+        <w:pStyle w:val="ListParagraph"/>
+        <w:numPr>
+          <w:ilvl w:val="2"/>
+          <w:numId w:val="1"/>
+        </w:numPr>
+      </w:pPr>
+      <w:r>
+        <w:t>Summon Base Movement Speed – How fast a summon moves</w:t>
+      </w:r>
+    </w:p>
+    <w:p>
+      <w:pPr>
+        <w:pStyle w:val="ListParagraph"/>
+        <w:numPr>
+          <w:ilvl w:val="2"/>
+          <w:numId w:val="1"/>
+        </w:numPr>
+      </w:pPr>
+      <w:r>
+        <w:t>Summon Bonus Melee Damage- The percent amount added to Summon Base Melee damage.</w:t>
+      </w:r>
+    </w:p>
+    <w:p>
+      <w:pPr>
+        <w:pStyle w:val="ListParagraph"/>
+        <w:numPr>
+          <w:ilvl w:val="2"/>
+          <w:numId w:val="1"/>
+        </w:numPr>
+      </w:pPr>
+      <w:r>
+        <w:t>Summon Bonus Movement Speed- The percent amount added to Summon Base Movement Speed</w:t>
+      </w:r>
+    </w:p>
+    <w:p>
+      <w:pPr>
+        <w:pStyle w:val="ListParagraph"/>
+        <w:numPr>
+          <w:ilvl w:val="2"/>
+          <w:numId w:val="1"/>
+        </w:numPr>
+      </w:pPr>
+      <w:r>
+        <w:t xml:space="preserve">Summon GP- How much GP a summoned creature has.  </w:t>
+      </w:r>
+    </w:p>
+    <w:p>
+      <w:pPr>
+        <w:pStyle w:val="ListParagraph"/>
+        <w:numPr>
+          <w:ilvl w:val="2"/>
+          <w:numId w:val="1"/>
+        </w:numPr>
+      </w:pPr>
+      <w:r>
+        <w:t>Summon HP Increased- How much HP a summoned creature has.</w:t>
+      </w:r>
+    </w:p>
+    <w:p>
+      <w:pPr>
+        <w:pStyle w:val="ListParagraph"/>
+        <w:numPr>
+          <w:ilvl w:val="2"/>
+          <w:numId w:val="1"/>
+        </w:numPr>
+      </w:pPr>
+      <w:r>
+        <w:t>Resist Physical Damage- The percent amount of damage enemies ignore when hit by physical attacks.</w:t>
+      </w:r>
+    </w:p>
+    <w:p>
+      <w:pPr>
+        <w:pStyle w:val="ListParagraph"/>
+        <w:numPr>
+          <w:ilvl w:val="2"/>
+          <w:numId w:val="1"/>
+        </w:numPr>
+      </w:pPr>
+      <w:r>
+        <w:t>Shield HP- The amount of damage a shield can take before being destroyed.</w:t>
+      </w:r>
+    </w:p>
+    <w:p>
+      <w:pPr>
+        <w:pStyle w:val="ListParagraph"/>
+        <w:numPr>
+          <w:ilvl w:val="2"/>
+          <w:numId w:val="1"/>
+        </w:numPr>
+      </w:pPr>
+      <w:r>
+        <w:t>Shield CD- The amount of wait time before you can use a shield again after it is destroyed.</w:t>
+      </w:r>
+    </w:p>
+    <w:p>
+      <w:pPr>
+        <w:pStyle w:val="ListParagraph"/>
+        <w:numPr>
+          <w:ilvl w:val="2"/>
+          <w:numId w:val="1"/>
+        </w:numPr>
+      </w:pPr>
+      <w:r>
+        <w:lastRenderedPageBreak/>
+        <w:t>Shield He</w:t>
+      </w:r>
       <w:bookmarkStart w:id="0" w:name="_GoBack"/>
       <w:bookmarkEnd w:id="0"/>
       <w:r>
-        <w:t xml:space="preserve"> (Summons)</w:t>
-      </w:r>
-    </w:p>
-    <w:p>
-      <w:pPr>
-        <w:pStyle w:val="ListParagraph"/>
-        <w:numPr>
-          <w:ilvl w:val="2"/>
-          <w:numId w:val="1"/>
-        </w:numPr>
-      </w:pPr>
-      <w:r>
-        <w:t xml:space="preserve">Increased </w:t>
-      </w:r>
-      <w:r>
-        <w:t>Summon Max HP</w:t>
-      </w:r>
-    </w:p>
-    <w:p>
-      <w:pPr>
-        <w:pStyle w:val="ListParagraph"/>
-        <w:numPr>
-          <w:ilvl w:val="2"/>
-          <w:numId w:val="1"/>
-        </w:numPr>
-      </w:pPr>
-      <w:r>
-        <w:t>Increase Summon Max GP</w:t>
-      </w:r>
-    </w:p>
-    <w:p>
-      <w:pPr>
-        <w:pStyle w:val="ListParagraph"/>
-        <w:numPr>
-          <w:ilvl w:val="2"/>
-          <w:numId w:val="1"/>
-        </w:numPr>
-      </w:pPr>
-      <w:r>
-        <w:t xml:space="preserve">Increase Summon </w:t>
-      </w:r>
-      <w:r>
-        <w:t>Melee Damage</w:t>
-      </w:r>
-    </w:p>
-    <w:p>
-      <w:pPr>
-        <w:pStyle w:val="ListParagraph"/>
-        <w:numPr>
-          <w:ilvl w:val="2"/>
-          <w:numId w:val="1"/>
-        </w:numPr>
-      </w:pPr>
-      <w:r>
-        <w:t>Increased summon GP Damage</w:t>
+        <w:t xml:space="preserve">al Rate- The amount of Shield HP restored over time…this is taken from Evil </w:t>
+      </w:r>
+      <w:proofErr w:type="spellStart"/>
+      <w:r>
+        <w:t>Bads</w:t>
+      </w:r>
+      <w:proofErr w:type="spellEnd"/>
+      <w:r>
+        <w:t xml:space="preserve"> GP.</w:t>
       </w:r>
     </w:p>
     <w:p>
@@ -242,971 +1071,530 @@
         </w:numPr>
       </w:pPr>
       <w:r>
-        <w:t>Awe (Self)</w:t>
-      </w:r>
-    </w:p>
-    <w:p>
-      <w:pPr>
-        <w:pStyle w:val="ListParagraph"/>
-        <w:numPr>
-          <w:ilvl w:val="2"/>
-          <w:numId w:val="1"/>
-        </w:numPr>
-      </w:pPr>
-      <w:r>
-        <w:t>Increases GP Resistance</w:t>
-      </w:r>
-    </w:p>
-    <w:p>
-      <w:pPr>
-        <w:pStyle w:val="ListParagraph"/>
-        <w:numPr>
-          <w:ilvl w:val="2"/>
-          <w:numId w:val="1"/>
-        </w:numPr>
-      </w:pPr>
-      <w:r>
-        <w:t>I</w:t>
-      </w:r>
-      <w:r>
-        <w:t>ncreases Armor</w:t>
-      </w:r>
-    </w:p>
-    <w:p>
-      <w:pPr>
-        <w:pStyle w:val="ListParagraph"/>
-        <w:numPr>
-          <w:ilvl w:val="2"/>
-          <w:numId w:val="1"/>
-        </w:numPr>
-      </w:pPr>
-      <w:r>
-        <w:t>Increased Max HP</w:t>
-      </w:r>
-    </w:p>
-    <w:p>
-      <w:pPr>
-        <w:pStyle w:val="ListParagraph"/>
-        <w:numPr>
-          <w:ilvl w:val="0"/>
-          <w:numId w:val="1"/>
-        </w:numPr>
-      </w:pPr>
-      <w:r>
-        <w:t>All Stat Names</w:t>
-      </w:r>
-    </w:p>
-    <w:p>
-      <w:pPr>
-        <w:pStyle w:val="ListParagraph"/>
-        <w:numPr>
-          <w:ilvl w:val="2"/>
-          <w:numId w:val="1"/>
-        </w:numPr>
-      </w:pPr>
-      <w:r>
-        <w:t>Attack Speed- How fast Evil Bad plays through attack animation. (Static)</w:t>
-      </w:r>
-    </w:p>
-    <w:p>
-      <w:pPr>
-        <w:pStyle w:val="ListParagraph"/>
-        <w:numPr>
-          <w:ilvl w:val="2"/>
-          <w:numId w:val="1"/>
-        </w:numPr>
-      </w:pPr>
-      <w:r>
-        <w:t>Attack Speed Timer- The amount of time your attack animation speed is increased.</w:t>
-      </w:r>
-    </w:p>
-    <w:p>
-      <w:pPr>
-        <w:pStyle w:val="ListParagraph"/>
-        <w:numPr>
-          <w:ilvl w:val="2"/>
-          <w:numId w:val="1"/>
-        </w:numPr>
-      </w:pPr>
-      <w:r>
-        <w:t>Base GP Damage- Total amount of damage a power does.</w:t>
-      </w:r>
-    </w:p>
-    <w:p>
-      <w:pPr>
-        <w:pStyle w:val="ListParagraph"/>
-        <w:numPr>
-          <w:ilvl w:val="2"/>
-          <w:numId w:val="1"/>
-        </w:numPr>
-      </w:pPr>
-      <w:r>
-        <w:t>Base GP Regeneration Rate- The amount of GP regained every second</w:t>
-      </w:r>
-    </w:p>
-    <w:p>
-      <w:pPr>
-        <w:pStyle w:val="ListParagraph"/>
-        <w:numPr>
-          <w:ilvl w:val="2"/>
-          <w:numId w:val="1"/>
-        </w:numPr>
-      </w:pPr>
-      <w:r>
-        <w:t>Base Movement Speed- How fast the player moves.</w:t>
-      </w:r>
-    </w:p>
-    <w:p>
-      <w:pPr>
-        <w:pStyle w:val="ListParagraph"/>
-        <w:numPr>
-          <w:ilvl w:val="2"/>
-          <w:numId w:val="1"/>
-        </w:numPr>
-      </w:pPr>
-      <w:r>
-        <w:t>Bonus GP Damage- The percent amount added to base GP damage.</w:t>
-      </w:r>
-    </w:p>
-    <w:p>
-      <w:pPr>
-        <w:pStyle w:val="ListParagraph"/>
-        <w:numPr>
-          <w:ilvl w:val="2"/>
-          <w:numId w:val="1"/>
-        </w:numPr>
-      </w:pPr>
-      <w:r>
-        <w:t>Bonus GP Regeneration- The percent amount added to base GP regeneration.</w:t>
-      </w:r>
-    </w:p>
-    <w:p>
-      <w:pPr>
-        <w:pStyle w:val="ListParagraph"/>
-        <w:numPr>
-          <w:ilvl w:val="2"/>
-          <w:numId w:val="1"/>
-        </w:numPr>
-      </w:pPr>
-      <w:r>
-        <w:t>Bonus Max HP- Percent bonus to max hp.</w:t>
-      </w:r>
-    </w:p>
-    <w:p>
-      <w:pPr>
-        <w:pStyle w:val="ListParagraph"/>
-        <w:numPr>
-          <w:ilvl w:val="2"/>
-          <w:numId w:val="1"/>
-        </w:numPr>
-      </w:pPr>
-      <w:r>
-        <w:t>Bonus Maximum Melee Damage- A number added to Maximum melee damage.</w:t>
-      </w:r>
-    </w:p>
-    <w:p>
-      <w:pPr>
-        <w:pStyle w:val="ListParagraph"/>
-        <w:numPr>
-          <w:ilvl w:val="2"/>
-          <w:numId w:val="1"/>
-        </w:numPr>
-      </w:pPr>
-      <w:r>
-        <w:t>Bonus Movement Speed- The percent amount added to Base Movement Speed.</w:t>
-      </w:r>
-    </w:p>
-    <w:p>
-      <w:pPr>
-        <w:pStyle w:val="ListParagraph"/>
-        <w:numPr>
-          <w:ilvl w:val="2"/>
-          <w:numId w:val="1"/>
-        </w:numPr>
-      </w:pPr>
-      <w:r>
-        <w:t xml:space="preserve">Chance on damage- Enchants have a chance to </w:t>
-      </w:r>
+        <w:t>Timers</w:t>
+      </w:r>
+    </w:p>
+    <w:p>
+      <w:pPr>
+        <w:pStyle w:val="ListParagraph"/>
+        <w:numPr>
+          <w:ilvl w:val="2"/>
+          <w:numId w:val="1"/>
+        </w:numPr>
+      </w:pPr>
+      <w:r>
+        <w:t>Vengeance Buff Timer</w:t>
+      </w:r>
+    </w:p>
+    <w:p>
+      <w:pPr>
+        <w:pStyle w:val="ListParagraph"/>
+        <w:numPr>
+          <w:ilvl w:val="2"/>
+          <w:numId w:val="1"/>
+        </w:numPr>
+      </w:pPr>
+      <w:r>
+        <w:t>Weakened Timer- The amount of time your damage is reduced.</w:t>
+      </w:r>
+    </w:p>
+    <w:p>
+      <w:pPr>
+        <w:pStyle w:val="ListParagraph"/>
+        <w:numPr>
+          <w:ilvl w:val="2"/>
+          <w:numId w:val="1"/>
+        </w:numPr>
+      </w:pPr>
+      <w:r>
+        <w:t>Wrath Buff Timer- The amount of time Wrath will be increased.</w:t>
+      </w:r>
+      <w:r>
+        <w:t xml:space="preserve"> </w:t>
+      </w:r>
+    </w:p>
+    <w:p>
+      <w:pPr>
+        <w:pStyle w:val="ListParagraph"/>
+        <w:numPr>
+          <w:ilvl w:val="2"/>
+          <w:numId w:val="1"/>
+        </w:numPr>
+      </w:pPr>
+      <w:r>
+        <w:t>Slow Timer- The amount of time your speed is reduced.</w:t>
+      </w:r>
+    </w:p>
+    <w:p>
+      <w:pPr>
+        <w:pStyle w:val="ListParagraph"/>
+        <w:numPr>
+          <w:ilvl w:val="2"/>
+          <w:numId w:val="1"/>
+        </w:numPr>
+      </w:pPr>
+      <w:r>
+        <w:t>Speed Timer- The amount of time your speed is increases.</w:t>
+      </w:r>
+    </w:p>
+    <w:p>
+      <w:pPr>
+        <w:pStyle w:val="ListParagraph"/>
+        <w:numPr>
+          <w:ilvl w:val="2"/>
+          <w:numId w:val="1"/>
+        </w:numPr>
+      </w:pPr>
+      <w:r>
+        <w:t>Stun Timer- The amount of time you can’t move.</w:t>
+      </w:r>
+    </w:p>
+    <w:p>
+      <w:pPr>
+        <w:pStyle w:val="ListParagraph"/>
+        <w:numPr>
+          <w:ilvl w:val="2"/>
+          <w:numId w:val="1"/>
+        </w:numPr>
+      </w:pPr>
+      <w:r>
+        <w:t>Poison Timer- The amount of time you take poison damage.</w:t>
+      </w:r>
+    </w:p>
+    <w:p>
+      <w:pPr>
+        <w:pStyle w:val="ListParagraph"/>
+        <w:numPr>
+          <w:ilvl w:val="2"/>
+          <w:numId w:val="1"/>
+        </w:numPr>
+      </w:pPr>
+      <w:r>
+        <w:t>Awe Buff Timer</w:t>
+      </w:r>
+    </w:p>
+    <w:p>
+      <w:pPr>
+        <w:pStyle w:val="ListParagraph"/>
+        <w:numPr>
+          <w:ilvl w:val="2"/>
+          <w:numId w:val="1"/>
+        </w:numPr>
+      </w:pPr>
+      <w:r>
+        <w:t>Fright Timer- The amount of time you will run back and forth.</w:t>
+      </w:r>
+    </w:p>
+    <w:p>
+      <w:pPr>
+        <w:pStyle w:val="ListParagraph"/>
+        <w:numPr>
+          <w:ilvl w:val="2"/>
+          <w:numId w:val="1"/>
+        </w:numPr>
+      </w:pPr>
+      <w:r>
+        <w:t>Glory Buff Timer</w:t>
+      </w:r>
+    </w:p>
+    <w:p>
+      <w:pPr>
+        <w:pStyle w:val="ListParagraph"/>
+        <w:numPr>
+          <w:ilvl w:val="2"/>
+          <w:numId w:val="1"/>
+        </w:numPr>
+      </w:pPr>
+      <w:r>
+        <w:t>Burn Timer- The amount of time you are set on fire.</w:t>
+      </w:r>
+    </w:p>
+    <w:p>
+      <w:pPr>
+        <w:pStyle w:val="ListParagraph"/>
+        <w:numPr>
+          <w:ilvl w:val="2"/>
+          <w:numId w:val="1"/>
+        </w:numPr>
+      </w:pPr>
+      <w:r>
+        <w:t>Bleed Timer- The amount of time HP regeneration is off.</w:t>
+      </w:r>
+    </w:p>
+    <w:p>
+      <w:pPr>
+        <w:pStyle w:val="ListParagraph"/>
+        <w:numPr>
+          <w:ilvl w:val="2"/>
+          <w:numId w:val="1"/>
+        </w:numPr>
+      </w:pPr>
+      <w:r>
+        <w:t>Blind Timer- The amount of time you attack wildly.</w:t>
+      </w:r>
+    </w:p>
+    <w:p>
+      <w:pPr>
+        <w:pStyle w:val="ListParagraph"/>
+        <w:numPr>
+          <w:ilvl w:val="2"/>
+          <w:numId w:val="1"/>
+        </w:numPr>
+      </w:pPr>
+      <w:r>
+        <w:t>GP damage up Timer- The amount of time you receive a buff to your GP damage.</w:t>
+      </w:r>
+    </w:p>
+    <w:p>
+      <w:pPr>
+        <w:pStyle w:val="ListParagraph"/>
+        <w:numPr>
+          <w:ilvl w:val="2"/>
+          <w:numId w:val="1"/>
+        </w:numPr>
+      </w:pPr>
       <w:proofErr w:type="spellStart"/>
       <w:r>
-        <w:t>proc</w:t>
+        <w:t>Debuff</w:t>
       </w:r>
       <w:proofErr w:type="spellEnd"/>
       <w:r>
-        <w:t xml:space="preserve"> when you take damage.</w:t>
-      </w:r>
-    </w:p>
-    <w:p>
-      <w:pPr>
-        <w:pStyle w:val="ListParagraph"/>
-        <w:numPr>
-          <w:ilvl w:val="2"/>
-          <w:numId w:val="1"/>
-        </w:numPr>
-      </w:pPr>
-      <w:r>
-        <w:t xml:space="preserve">Chance on GP </w:t>
+        <w:t xml:space="preserve">: Mind </w:t>
       </w:r>
       <w:proofErr w:type="spellStart"/>
       <w:r>
+        <w:t>Controled</w:t>
+      </w:r>
+      <w:proofErr w:type="spellEnd"/>
+    </w:p>
+    <w:p>
+      <w:pPr>
+        <w:pStyle w:val="ListParagraph"/>
+        <w:numPr>
+          <w:ilvl w:val="3"/>
+          <w:numId w:val="1"/>
+        </w:numPr>
+      </w:pPr>
+      <w:r>
+        <w:t>Enemy has a hold of your mind</w:t>
+      </w:r>
+    </w:p>
+    <w:p>
+      <w:pPr>
+        <w:pStyle w:val="ListParagraph"/>
+        <w:numPr>
+          <w:ilvl w:val="2"/>
+          <w:numId w:val="1"/>
+        </w:numPr>
+      </w:pPr>
+      <w:proofErr w:type="spellStart"/>
+      <w:r>
+        <w:t>Debuff</w:t>
+      </w:r>
+      <w:proofErr w:type="spellEnd"/>
+      <w:r>
+        <w:t>: Blasphemed</w:t>
+      </w:r>
+    </w:p>
+    <w:p>
+      <w:pPr>
+        <w:pStyle w:val="ListParagraph"/>
+        <w:numPr>
+          <w:ilvl w:val="3"/>
+          <w:numId w:val="1"/>
+        </w:numPr>
+      </w:pPr>
+      <w:r>
+        <w:t>Drains GP power</w:t>
+      </w:r>
+    </w:p>
+    <w:p>
+      <w:pPr>
+        <w:pStyle w:val="ListParagraph"/>
+        <w:numPr>
+          <w:ilvl w:val="2"/>
+          <w:numId w:val="1"/>
+        </w:numPr>
+      </w:pPr>
+      <w:proofErr w:type="spellStart"/>
+      <w:r>
+        <w:t>Debuff</w:t>
+      </w:r>
+      <w:proofErr w:type="spellEnd"/>
+      <w:r>
+        <w:t>: Frozen</w:t>
+      </w:r>
+    </w:p>
+    <w:p>
+      <w:pPr>
+        <w:pStyle w:val="ListParagraph"/>
+        <w:numPr>
+          <w:ilvl w:val="3"/>
+          <w:numId w:val="1"/>
+        </w:numPr>
+      </w:pPr>
+      <w:r>
+        <w:t>Damage is increased by 10%</w:t>
+      </w:r>
+    </w:p>
+    <w:p>
+      <w:pPr>
+        <w:pStyle w:val="ListParagraph"/>
+        <w:numPr>
+          <w:ilvl w:val="3"/>
+          <w:numId w:val="1"/>
+        </w:numPr>
+      </w:pPr>
+      <w:r>
+        <w:t>Chance to be shattered on death.</w:t>
+      </w:r>
+    </w:p>
+    <w:p>
+      <w:pPr>
+        <w:pStyle w:val="ListParagraph"/>
+        <w:numPr>
+          <w:ilvl w:val="2"/>
+          <w:numId w:val="1"/>
+        </w:numPr>
+      </w:pPr>
+      <w:proofErr w:type="spellStart"/>
+      <w:r>
+        <w:t>Debuff</w:t>
+      </w:r>
+      <w:proofErr w:type="spellEnd"/>
+      <w:r>
+        <w:t>: Wet</w:t>
+      </w:r>
+    </w:p>
+    <w:p>
+      <w:pPr>
+        <w:pStyle w:val="ListParagraph"/>
+        <w:numPr>
+          <w:ilvl w:val="3"/>
+          <w:numId w:val="1"/>
+        </w:numPr>
+      </w:pPr>
+      <w:r>
+        <w:t>Increases damage from wind attacks.</w:t>
+      </w:r>
+    </w:p>
+    <w:p>
+      <w:pPr>
+        <w:pStyle w:val="ListParagraph"/>
+        <w:numPr>
+          <w:ilvl w:val="2"/>
+          <w:numId w:val="1"/>
+        </w:numPr>
+      </w:pPr>
+      <w:proofErr w:type="spellStart"/>
+      <w:r>
+        <w:t>Debuff</w:t>
+      </w:r>
+      <w:proofErr w:type="spellEnd"/>
+      <w:r>
+        <w:t>: Headache</w:t>
+      </w:r>
+    </w:p>
+    <w:p>
+      <w:pPr>
+        <w:pStyle w:val="ListParagraph"/>
+        <w:numPr>
+          <w:ilvl w:val="3"/>
+          <w:numId w:val="1"/>
+        </w:numPr>
+      </w:pPr>
+      <w:r>
+        <w:t>Low GP damage</w:t>
+      </w:r>
+    </w:p>
+    <w:p>
+      <w:pPr>
+        <w:pStyle w:val="ListParagraph"/>
+        <w:numPr>
+          <w:ilvl w:val="2"/>
+          <w:numId w:val="1"/>
+        </w:numPr>
+      </w:pPr>
+      <w:proofErr w:type="spellStart"/>
+      <w:r>
+        <w:t>Debuff</w:t>
+      </w:r>
+      <w:proofErr w:type="spellEnd"/>
+      <w:r>
+        <w:t>: Cursed</w:t>
+      </w:r>
+    </w:p>
+    <w:p>
+      <w:pPr>
+        <w:pStyle w:val="ListParagraph"/>
+        <w:numPr>
+          <w:ilvl w:val="3"/>
+          <w:numId w:val="1"/>
+        </w:numPr>
+      </w:pPr>
+      <w:r>
+        <w:t>Can’t Attack</w:t>
+      </w:r>
+    </w:p>
+    <w:p>
+      <w:pPr>
+        <w:pStyle w:val="ListParagraph"/>
+        <w:numPr>
+          <w:ilvl w:val="2"/>
+          <w:numId w:val="1"/>
+        </w:numPr>
+      </w:pPr>
+      <w:proofErr w:type="spellStart"/>
+      <w:r>
+        <w:t>Debuff</w:t>
+      </w:r>
+      <w:proofErr w:type="spellEnd"/>
+      <w:r>
+        <w:t>: resistance down</w:t>
+      </w:r>
+    </w:p>
+    <w:p>
+      <w:pPr>
+        <w:pStyle w:val="ListParagraph"/>
+        <w:numPr>
+          <w:ilvl w:val="3"/>
+          <w:numId w:val="1"/>
+        </w:numPr>
+      </w:pPr>
+      <w:r>
+        <w:t>Fire</w:t>
+      </w:r>
+    </w:p>
+    <w:p>
+      <w:pPr>
+        <w:pStyle w:val="ListParagraph"/>
+        <w:numPr>
+          <w:ilvl w:val="3"/>
+          <w:numId w:val="1"/>
+        </w:numPr>
+      </w:pPr>
+      <w:r>
+        <w:t>Wind</w:t>
+      </w:r>
+    </w:p>
+    <w:p>
+      <w:pPr>
+        <w:pStyle w:val="ListParagraph"/>
+        <w:numPr>
+          <w:ilvl w:val="3"/>
+          <w:numId w:val="1"/>
+        </w:numPr>
+      </w:pPr>
+      <w:r>
+        <w:t>Water</w:t>
+      </w:r>
+    </w:p>
+    <w:p>
+      <w:pPr>
+        <w:pStyle w:val="ListParagraph"/>
+        <w:numPr>
+          <w:ilvl w:val="3"/>
+          <w:numId w:val="1"/>
+        </w:numPr>
+      </w:pPr>
+      <w:r>
+        <w:t>Earth</w:t>
+      </w:r>
+    </w:p>
+    <w:p>
+      <w:pPr>
+        <w:pStyle w:val="ListParagraph"/>
+        <w:numPr>
+          <w:ilvl w:val="3"/>
+          <w:numId w:val="1"/>
+        </w:numPr>
+      </w:pPr>
+      <w:r>
+        <w:t>Shadow</w:t>
+      </w:r>
+    </w:p>
+    <w:p>
+      <w:pPr>
+        <w:pStyle w:val="ListParagraph"/>
+        <w:numPr>
+          <w:ilvl w:val="3"/>
+          <w:numId w:val="1"/>
+        </w:numPr>
+      </w:pPr>
+      <w:r>
+        <w:t>Light</w:t>
+      </w:r>
+    </w:p>
+    <w:p>
+      <w:pPr>
+        <w:pStyle w:val="ListParagraph"/>
+        <w:numPr>
+          <w:ilvl w:val="2"/>
+          <w:numId w:val="1"/>
+        </w:numPr>
+      </w:pPr>
+      <w:proofErr w:type="spellStart"/>
+      <w:r>
+        <w:t>Magnitized</w:t>
+      </w:r>
+      <w:proofErr w:type="spellEnd"/>
+    </w:p>
+    <w:p>
+      <w:pPr>
+        <w:pStyle w:val="ListParagraph"/>
+        <w:numPr>
+          <w:ilvl w:val="3"/>
+          <w:numId w:val="1"/>
+        </w:numPr>
+      </w:pPr>
+      <w:r>
+        <w:t>Projectiles follow you.</w:t>
+      </w:r>
+    </w:p>
+    <w:p>
+      <w:pPr>
+        <w:pStyle w:val="ListParagraph"/>
+        <w:numPr>
+          <w:ilvl w:val="2"/>
+          <w:numId w:val="1"/>
+        </w:numPr>
+      </w:pPr>
+      <w:r>
+        <w:t>Arm Crushed</w:t>
+      </w:r>
+    </w:p>
+    <w:p>
+      <w:pPr>
+        <w:pStyle w:val="ListParagraph"/>
+        <w:numPr>
+          <w:ilvl w:val="3"/>
+          <w:numId w:val="1"/>
+        </w:numPr>
+      </w:pPr>
+      <w:r>
+        <w:t xml:space="preserve">Lower Melee </w:t>
+      </w:r>
+      <w:proofErr w:type="spellStart"/>
+      <w:r>
         <w:t>Crit</w:t>
       </w:r>
       <w:proofErr w:type="spellEnd"/>
       <w:r>
-        <w:t xml:space="preserve">- Enchants have a chance to </w:t>
-      </w:r>
-      <w:proofErr w:type="spellStart"/>
-      <w:r>
-        <w:t>proc</w:t>
-      </w:r>
-      <w:proofErr w:type="spellEnd"/>
-      <w:r>
-        <w:t xml:space="preserve"> when your Powers crit.</w:t>
-      </w:r>
-    </w:p>
-    <w:p>
-      <w:pPr>
-        <w:pStyle w:val="ListParagraph"/>
-        <w:numPr>
-          <w:ilvl w:val="2"/>
-          <w:numId w:val="1"/>
-        </w:numPr>
-      </w:pPr>
-      <w:r>
-        <w:t xml:space="preserve">Chance on Melee </w:t>
-      </w:r>
-      <w:proofErr w:type="spellStart"/>
-      <w:r>
-        <w:t>Crit</w:t>
-      </w:r>
-      <w:proofErr w:type="spellEnd"/>
-      <w:r>
-        <w:t xml:space="preserve">- Enchants have a chance to </w:t>
-      </w:r>
-      <w:proofErr w:type="spellStart"/>
-      <w:r>
-        <w:t>proc</w:t>
-      </w:r>
-      <w:proofErr w:type="spellEnd"/>
-      <w:r>
-        <w:t xml:space="preserve"> when your weapon </w:t>
-      </w:r>
-      <w:proofErr w:type="spellStart"/>
-      <w:r>
-        <w:t>crits</w:t>
-      </w:r>
-      <w:proofErr w:type="spellEnd"/>
-      <w:r>
-        <w:t>.</w:t>
-      </w:r>
-    </w:p>
-    <w:p>
-      <w:pPr>
-        <w:pStyle w:val="ListParagraph"/>
-        <w:numPr>
-          <w:ilvl w:val="2"/>
-          <w:numId w:val="1"/>
-        </w:numPr>
-      </w:pPr>
-      <w:proofErr w:type="gramStart"/>
-      <w:r>
-        <w:t>Chance on Shield Hit- Enchants have</w:t>
-      </w:r>
-      <w:proofErr w:type="gramEnd"/>
-      <w:r>
-        <w:t xml:space="preserve"> a chance to </w:t>
-      </w:r>
-      <w:proofErr w:type="spellStart"/>
-      <w:r>
-        <w:t>proc</w:t>
-      </w:r>
-      <w:proofErr w:type="spellEnd"/>
-      <w:r>
-        <w:t xml:space="preserve"> when Shields block damage.</w:t>
-      </w:r>
-    </w:p>
-    <w:p>
-      <w:pPr>
-        <w:pStyle w:val="ListParagraph"/>
-        <w:numPr>
-          <w:ilvl w:val="2"/>
-          <w:numId w:val="1"/>
-        </w:numPr>
-      </w:pPr>
-      <w:r>
-        <w:t xml:space="preserve">Chance on Strike- Enchant has a chance to </w:t>
-      </w:r>
-      <w:proofErr w:type="spellStart"/>
-      <w:r>
-        <w:t>proc</w:t>
-      </w:r>
-      <w:proofErr w:type="spellEnd"/>
-      <w:r>
-        <w:t xml:space="preserve"> when you hit an enemy.</w:t>
-      </w:r>
-    </w:p>
-    <w:p>
-      <w:pPr>
-        <w:pStyle w:val="ListParagraph"/>
-        <w:numPr>
-          <w:ilvl w:val="2"/>
-          <w:numId w:val="1"/>
-        </w:numPr>
-      </w:pPr>
-      <w:r>
-        <w:t>Defense- Lowers the damage of all physical attacks...Max of 90%.</w:t>
-      </w:r>
-    </w:p>
-    <w:p>
-      <w:pPr>
-        <w:pStyle w:val="ListParagraph"/>
-        <w:numPr>
-          <w:ilvl w:val="2"/>
-          <w:numId w:val="1"/>
-        </w:numPr>
-      </w:pPr>
-      <w:r>
-        <w:t>Evade- The Percent chance that an attack will completely miss.</w:t>
-      </w:r>
-    </w:p>
-    <w:p>
-      <w:pPr>
-        <w:pStyle w:val="ListParagraph"/>
-        <w:numPr>
-          <w:ilvl w:val="2"/>
-          <w:numId w:val="1"/>
-        </w:numPr>
-      </w:pPr>
-      <w:r>
-        <w:t>Experience Bonus- The amount of extra experience you get after every kill.</w:t>
-      </w:r>
-    </w:p>
-    <w:p>
-      <w:pPr>
-        <w:pStyle w:val="ListParagraph"/>
-        <w:numPr>
-          <w:ilvl w:val="2"/>
-          <w:numId w:val="1"/>
-        </w:numPr>
-      </w:pPr>
-      <w:r>
-        <w:t>Experience- The amount of experience you get after every kill.</w:t>
-      </w:r>
-    </w:p>
-    <w:p>
-      <w:pPr>
-        <w:pStyle w:val="ListParagraph"/>
-        <w:numPr>
-          <w:ilvl w:val="2"/>
+        <w:t xml:space="preserve"> chance</w:t>
+      </w:r>
+    </w:p>
+    <w:p>
+      <w:pPr>
+        <w:pStyle w:val="ListParagraph"/>
+        <w:numPr>
+          <w:ilvl w:val="3"/>
           <w:numId w:val="1"/>
         </w:numPr>
       </w:pPr>
       <w:r>
         <w:lastRenderedPageBreak/>
-        <w:t>Gold Drop Bonus- The amount of extra gold you receive.</w:t>
-      </w:r>
-    </w:p>
-    <w:p>
-      <w:pPr>
-        <w:pStyle w:val="ListParagraph"/>
-        <w:numPr>
-          <w:ilvl w:val="2"/>
-          <w:numId w:val="1"/>
-        </w:numPr>
-      </w:pPr>
-      <w:r>
-        <w:t>Gold Drop- The amount of gold that drops.</w:t>
-      </w:r>
-    </w:p>
-    <w:p>
-      <w:pPr>
-        <w:pStyle w:val="ListParagraph"/>
-        <w:numPr>
-          <w:ilvl w:val="2"/>
-          <w:numId w:val="1"/>
-        </w:numPr>
-      </w:pPr>
-      <w:r>
-        <w:t>GP Cost Increased- The increased amount of GP added to player abilities.</w:t>
-      </w:r>
-    </w:p>
-    <w:p>
-      <w:pPr>
-        <w:pStyle w:val="ListParagraph"/>
-        <w:numPr>
-          <w:ilvl w:val="2"/>
-          <w:numId w:val="1"/>
-        </w:numPr>
-      </w:pPr>
-      <w:r>
-        <w:t>GP Cost Reduced- The reduced amount of GP added to player abilities.</w:t>
-      </w:r>
-    </w:p>
-    <w:p>
-      <w:pPr>
-        <w:pStyle w:val="ListParagraph"/>
-        <w:numPr>
-          <w:ilvl w:val="2"/>
-          <w:numId w:val="1"/>
-        </w:numPr>
-      </w:pPr>
-      <w:r>
-        <w:t>HP Regeneration- Amount of Health Points regained over time.</w:t>
-      </w:r>
-    </w:p>
-    <w:p>
-      <w:pPr>
-        <w:pStyle w:val="ListParagraph"/>
-        <w:numPr>
-          <w:ilvl w:val="2"/>
-          <w:numId w:val="1"/>
-        </w:numPr>
-      </w:pPr>
-      <w:r>
-        <w:t>Knock Back- How far back a person flies</w:t>
-      </w:r>
-    </w:p>
-    <w:p>
-      <w:pPr>
-        <w:pStyle w:val="ListParagraph"/>
-        <w:numPr>
-          <w:ilvl w:val="2"/>
-          <w:numId w:val="1"/>
-        </w:numPr>
-      </w:pPr>
-      <w:r>
-        <w:t>Life Steal- Percent amount of HP you steal from attacks.</w:t>
-      </w:r>
-    </w:p>
-    <w:p>
-      <w:pPr>
-        <w:pStyle w:val="ListParagraph"/>
-        <w:numPr>
-          <w:ilvl w:val="2"/>
-          <w:numId w:val="1"/>
-        </w:numPr>
-      </w:pPr>
-      <w:r>
-        <w:t>HP Absorb- Take a set amount of HP from each strike.</w:t>
-      </w:r>
-    </w:p>
-    <w:p>
-      <w:pPr>
-        <w:pStyle w:val="ListParagraph"/>
-        <w:numPr>
-          <w:ilvl w:val="2"/>
-          <w:numId w:val="1"/>
-        </w:numPr>
-      </w:pPr>
-      <w:r>
-        <w:t>GP Absorb- Take a set amount of GP from each strike.</w:t>
-      </w:r>
-    </w:p>
-    <w:p>
-      <w:pPr>
-        <w:pStyle w:val="ListParagraph"/>
-        <w:numPr>
-          <w:ilvl w:val="2"/>
-          <w:numId w:val="1"/>
-        </w:numPr>
-      </w:pPr>
-      <w:r>
-        <w:t>Lower Defense Timer- The amount of time your defense is lowered.</w:t>
-      </w:r>
-    </w:p>
-    <w:p>
-      <w:pPr>
-        <w:pStyle w:val="ListParagraph"/>
-        <w:numPr>
-          <w:ilvl w:val="2"/>
-          <w:numId w:val="1"/>
-        </w:numPr>
-      </w:pPr>
-      <w:r>
-        <w:t xml:space="preserve">Luck- The chance </w:t>
-      </w:r>
-      <w:proofErr w:type="gramStart"/>
-      <w:r>
-        <w:t>of a rare items</w:t>
-      </w:r>
-      <w:proofErr w:type="gramEnd"/>
-      <w:r>
-        <w:t xml:space="preserve"> will drop…lowers chance of getting common items.</w:t>
-      </w:r>
-    </w:p>
-    <w:p>
-      <w:pPr>
-        <w:pStyle w:val="ListParagraph"/>
-        <w:numPr>
-          <w:ilvl w:val="2"/>
-          <w:numId w:val="1"/>
-        </w:numPr>
-      </w:pPr>
-      <w:r>
-        <w:t>Max HP- Total Amount of Health Points</w:t>
-      </w:r>
-    </w:p>
-    <w:p>
-      <w:pPr>
-        <w:pStyle w:val="ListParagraph"/>
-        <w:numPr>
-          <w:ilvl w:val="2"/>
-          <w:numId w:val="1"/>
-        </w:numPr>
-      </w:pPr>
-      <w:r>
-        <w:t>Maximum Melee Damage- The amount of Max damage a weapon does.</w:t>
-      </w:r>
-    </w:p>
-    <w:p>
-      <w:pPr>
-        <w:pStyle w:val="ListParagraph"/>
-        <w:numPr>
-          <w:ilvl w:val="2"/>
-          <w:numId w:val="1"/>
-        </w:numPr>
-      </w:pPr>
-      <w:r>
-        <w:t xml:space="preserve">Melee </w:t>
-      </w:r>
-      <w:proofErr w:type="spellStart"/>
-      <w:r>
-        <w:t>Crit</w:t>
-      </w:r>
-      <w:proofErr w:type="spellEnd"/>
-      <w:r>
-        <w:t xml:space="preserve"> Chance- The percent chance to cause a critical</w:t>
-      </w:r>
-    </w:p>
-    <w:p>
-      <w:pPr>
-        <w:pStyle w:val="ListParagraph"/>
-        <w:numPr>
-          <w:ilvl w:val="2"/>
-          <w:numId w:val="1"/>
-        </w:numPr>
-      </w:pPr>
-      <w:r>
-        <w:t xml:space="preserve">Melee </w:t>
-      </w:r>
-      <w:proofErr w:type="spellStart"/>
-      <w:r>
-        <w:t>Crit</w:t>
-      </w:r>
-      <w:proofErr w:type="spellEnd"/>
-      <w:r>
-        <w:t xml:space="preserve"> Damage- The amount of extra damage you do when you crit...(double regular damage + Bonus damage from enchants)</w:t>
-      </w:r>
-    </w:p>
-    <w:p>
-      <w:pPr>
-        <w:pStyle w:val="ListParagraph"/>
-        <w:numPr>
-          <w:ilvl w:val="2"/>
-          <w:numId w:val="1"/>
-        </w:numPr>
-      </w:pPr>
-      <w:r>
-        <w:t>Minimum Magic Damage – The amount of Minimum damage a power does.</w:t>
-      </w:r>
-    </w:p>
-    <w:p>
-      <w:pPr>
-        <w:pStyle w:val="ListParagraph"/>
-        <w:numPr>
-          <w:ilvl w:val="2"/>
-          <w:numId w:val="1"/>
-        </w:numPr>
-      </w:pPr>
-      <w:r>
-        <w:t>Minimum Melee Damage- The amount of Minimum damage a weapon does.</w:t>
-      </w:r>
-    </w:p>
-    <w:p>
-      <w:pPr>
-        <w:pStyle w:val="ListParagraph"/>
-        <w:numPr>
-          <w:ilvl w:val="2"/>
-          <w:numId w:val="1"/>
-        </w:numPr>
-      </w:pPr>
-      <w:r>
-        <w:t xml:space="preserve">Passive- Enchants </w:t>
-      </w:r>
-      <w:proofErr w:type="spellStart"/>
-      <w:r>
-        <w:t>proc</w:t>
-      </w:r>
-      <w:proofErr w:type="spellEnd"/>
-      <w:r>
-        <w:t xml:space="preserve"> automatically…70% weaker than ‘Chance </w:t>
-      </w:r>
-      <w:proofErr w:type="spellStart"/>
-      <w:r>
-        <w:t>Procs</w:t>
-      </w:r>
-      <w:proofErr w:type="spellEnd"/>
-      <w:r>
-        <w:t>’.</w:t>
-      </w:r>
-    </w:p>
-    <w:p>
-      <w:pPr>
-        <w:pStyle w:val="ListParagraph"/>
-        <w:numPr>
-          <w:ilvl w:val="2"/>
-          <w:numId w:val="1"/>
-        </w:numPr>
-      </w:pPr>
-      <w:r>
-        <w:t>Physical damage increased Timer- The amount of time your physical damage is increased.</w:t>
-      </w:r>
-    </w:p>
-    <w:p>
-      <w:pPr>
-        <w:pStyle w:val="ListParagraph"/>
-        <w:numPr>
-          <w:ilvl w:val="2"/>
-          <w:numId w:val="1"/>
-        </w:numPr>
-      </w:pPr>
-      <w:r>
-        <w:t>Reflect Chance- The percent chance you have to redirect enemy damage back onto them.</w:t>
-      </w:r>
-    </w:p>
-    <w:p>
-      <w:pPr>
-        <w:pStyle w:val="ListParagraph"/>
-        <w:numPr>
-          <w:ilvl w:val="2"/>
-          <w:numId w:val="1"/>
-        </w:numPr>
-      </w:pPr>
-      <w:r>
-        <w:t>Reflect GP Damage- The amount of damage you redirect back to enemies.</w:t>
-      </w:r>
-    </w:p>
-    <w:p>
-      <w:pPr>
-        <w:pStyle w:val="ListParagraph"/>
-        <w:numPr>
-          <w:ilvl w:val="2"/>
-          <w:numId w:val="1"/>
-        </w:numPr>
-      </w:pPr>
-      <w:r>
-        <w:t>Reflect Melee Damage</w:t>
-      </w:r>
-    </w:p>
-    <w:p>
-      <w:pPr>
-        <w:pStyle w:val="ListParagraph"/>
-        <w:numPr>
-          <w:ilvl w:val="2"/>
-          <w:numId w:val="1"/>
-        </w:numPr>
-      </w:pPr>
-      <w:r>
-        <w:t>Summon Attack Speed- How fast a summon plays through its attack animation.</w:t>
-      </w:r>
-    </w:p>
-    <w:p>
-      <w:pPr>
-        <w:pStyle w:val="ListParagraph"/>
-        <w:numPr>
-          <w:ilvl w:val="2"/>
-          <w:numId w:val="1"/>
-        </w:numPr>
-      </w:pPr>
-      <w:r>
-        <w:t xml:space="preserve">Summon Base Melee Damage- The amount of melee damage </w:t>
-      </w:r>
-      <w:proofErr w:type="gramStart"/>
-      <w:r>
-        <w:t>a summon</w:t>
-      </w:r>
-      <w:proofErr w:type="gramEnd"/>
-      <w:r>
-        <w:t xml:space="preserve"> does.</w:t>
-      </w:r>
-    </w:p>
-    <w:p>
-      <w:pPr>
-        <w:pStyle w:val="ListParagraph"/>
-        <w:numPr>
-          <w:ilvl w:val="2"/>
-          <w:numId w:val="1"/>
-        </w:numPr>
-      </w:pPr>
-      <w:r>
-        <w:t>Summon Base Movement Speed – How fast a summon moves</w:t>
-      </w:r>
-    </w:p>
-    <w:p>
-      <w:pPr>
-        <w:pStyle w:val="ListParagraph"/>
-        <w:numPr>
-          <w:ilvl w:val="2"/>
-          <w:numId w:val="1"/>
-        </w:numPr>
-      </w:pPr>
-      <w:r>
-        <w:t>Summon Bonus Melee Damage- The percent amount added to Summon Base Melee damage.</w:t>
-      </w:r>
-    </w:p>
-    <w:p>
-      <w:pPr>
-        <w:pStyle w:val="ListParagraph"/>
-        <w:numPr>
-          <w:ilvl w:val="2"/>
-          <w:numId w:val="1"/>
-        </w:numPr>
-      </w:pPr>
-      <w:r>
-        <w:t>Summon Bonus Movement Speed- The percent amount added to Summon Base Movement Speed</w:t>
-      </w:r>
-    </w:p>
-    <w:p>
-      <w:pPr>
-        <w:pStyle w:val="ListParagraph"/>
-        <w:numPr>
-          <w:ilvl w:val="2"/>
-          <w:numId w:val="1"/>
-        </w:numPr>
-      </w:pPr>
-      <w:r>
-        <w:t xml:space="preserve">Summon GP- How much GP a summoned creature has.  </w:t>
-      </w:r>
-    </w:p>
-    <w:p>
-      <w:pPr>
-        <w:pStyle w:val="ListParagraph"/>
-        <w:numPr>
-          <w:ilvl w:val="2"/>
-          <w:numId w:val="1"/>
-        </w:numPr>
-      </w:pPr>
-      <w:r>
-        <w:t>Summon HP Increased- How much HP a summoned creature has.</w:t>
-      </w:r>
-    </w:p>
-    <w:p>
-      <w:pPr>
-        <w:pStyle w:val="ListParagraph"/>
-        <w:numPr>
-          <w:ilvl w:val="2"/>
-          <w:numId w:val="1"/>
-        </w:numPr>
-      </w:pPr>
-      <w:r>
-        <w:t>Resist Physical Damage- The percent amount of damage enemies ignore when hit by physical attacks.</w:t>
-      </w:r>
-    </w:p>
-    <w:p>
-      <w:pPr>
-        <w:pStyle w:val="ListParagraph"/>
-        <w:numPr>
-          <w:ilvl w:val="1"/>
-          <w:numId w:val="1"/>
-        </w:numPr>
-      </w:pPr>
-      <w:r>
-        <w:t>Timers</w:t>
-      </w:r>
-    </w:p>
-    <w:p>
-      <w:pPr>
-        <w:pStyle w:val="ListParagraph"/>
-        <w:numPr>
-          <w:ilvl w:val="2"/>
-          <w:numId w:val="1"/>
-        </w:numPr>
-      </w:pPr>
-      <w:r>
-        <w:t>Vengeance Buff Timer</w:t>
-      </w:r>
-    </w:p>
-    <w:p>
-      <w:pPr>
-        <w:pStyle w:val="ListParagraph"/>
-        <w:numPr>
-          <w:ilvl w:val="2"/>
-          <w:numId w:val="1"/>
-        </w:numPr>
-      </w:pPr>
-      <w:r>
-        <w:t>Weakened Timer- The amount of time your damage is reduced.</w:t>
-      </w:r>
-    </w:p>
-    <w:p>
-      <w:pPr>
-        <w:pStyle w:val="ListParagraph"/>
-        <w:numPr>
-          <w:ilvl w:val="2"/>
-          <w:numId w:val="1"/>
-        </w:numPr>
-      </w:pPr>
-      <w:r>
-        <w:t>Wrath Buff Timer- The amount of time Wrath will be increased.</w:t>
-      </w:r>
-      <w:r>
-        <w:t xml:space="preserve"> </w:t>
-      </w:r>
-    </w:p>
-    <w:p>
-      <w:pPr>
-        <w:pStyle w:val="ListParagraph"/>
-        <w:numPr>
-          <w:ilvl w:val="2"/>
-          <w:numId w:val="1"/>
-        </w:numPr>
-      </w:pPr>
-      <w:r>
-        <w:t>Slow Timer- The amount of time your speed is reduced.</w:t>
-      </w:r>
-    </w:p>
-    <w:p>
-      <w:pPr>
-        <w:pStyle w:val="ListParagraph"/>
-        <w:numPr>
-          <w:ilvl w:val="2"/>
-          <w:numId w:val="1"/>
-        </w:numPr>
-      </w:pPr>
-      <w:r>
-        <w:lastRenderedPageBreak/>
-        <w:t>Speed Timer- The amount of time your speed is increases.</w:t>
-      </w:r>
-    </w:p>
-    <w:p>
-      <w:pPr>
-        <w:pStyle w:val="ListParagraph"/>
-        <w:numPr>
-          <w:ilvl w:val="2"/>
-          <w:numId w:val="1"/>
-        </w:numPr>
-      </w:pPr>
-      <w:r>
-        <w:t>Stun Timer- The amount of time you can’t move.</w:t>
-      </w:r>
-    </w:p>
-    <w:p>
-      <w:pPr>
-        <w:pStyle w:val="ListParagraph"/>
-        <w:numPr>
-          <w:ilvl w:val="2"/>
-          <w:numId w:val="1"/>
-        </w:numPr>
-      </w:pPr>
-      <w:r>
-        <w:t>Poison Timer- The amount of time you take poison damage.</w:t>
-      </w:r>
-    </w:p>
-    <w:p>
-      <w:pPr>
-        <w:pStyle w:val="ListParagraph"/>
-        <w:numPr>
-          <w:ilvl w:val="2"/>
-          <w:numId w:val="1"/>
-        </w:numPr>
-      </w:pPr>
-      <w:r>
-        <w:t>Awe Buff Timer</w:t>
-      </w:r>
-    </w:p>
-    <w:p>
-      <w:pPr>
-        <w:pStyle w:val="ListParagraph"/>
-        <w:numPr>
-          <w:ilvl w:val="2"/>
-          <w:numId w:val="1"/>
-        </w:numPr>
-      </w:pPr>
-      <w:r>
-        <w:t>Fright Timer- The amount of time you will run back and forth.</w:t>
-      </w:r>
-    </w:p>
-    <w:p>
-      <w:pPr>
-        <w:pStyle w:val="ListParagraph"/>
-        <w:numPr>
-          <w:ilvl w:val="2"/>
-          <w:numId w:val="1"/>
-        </w:numPr>
-      </w:pPr>
-      <w:r>
-        <w:t>Glory Buff Timer</w:t>
-      </w:r>
-    </w:p>
-    <w:p>
-      <w:pPr>
-        <w:pStyle w:val="ListParagraph"/>
-        <w:numPr>
-          <w:ilvl w:val="2"/>
-          <w:numId w:val="1"/>
-        </w:numPr>
-      </w:pPr>
-      <w:r>
-        <w:t>Burn Timer- The amount of time you are set on fire.</w:t>
-      </w:r>
-    </w:p>
-    <w:p>
-      <w:pPr>
-        <w:pStyle w:val="ListParagraph"/>
-        <w:numPr>
-          <w:ilvl w:val="2"/>
-          <w:numId w:val="1"/>
-        </w:numPr>
-      </w:pPr>
-      <w:r>
-        <w:t>Bleed Timer- The amount of time HP regeneration is off.</w:t>
-      </w:r>
-    </w:p>
-    <w:p>
-      <w:pPr>
-        <w:pStyle w:val="ListParagraph"/>
-        <w:numPr>
-          <w:ilvl w:val="2"/>
-          <w:numId w:val="1"/>
-        </w:numPr>
-      </w:pPr>
-      <w:r>
-        <w:t>Blind Timer- The amount of time you attack wildly.</w:t>
-      </w:r>
-    </w:p>
-    <w:p>
-      <w:pPr>
-        <w:pStyle w:val="ListParagraph"/>
-        <w:numPr>
-          <w:ilvl w:val="2"/>
-          <w:numId w:val="1"/>
-        </w:numPr>
-      </w:pPr>
-      <w:r>
-        <w:t>GP damage up Timer- The amount of time you receive a buff to your GP damage.</w:t>
-      </w:r>
-    </w:p>
-    <w:p>
-      <w:pPr>
-        <w:pStyle w:val="ListParagraph"/>
-        <w:numPr>
-          <w:ilvl w:val="2"/>
-          <w:numId w:val="1"/>
-        </w:numPr>
-      </w:pPr>
-      <w:proofErr w:type="spellStart"/>
-      <w:r>
-        <w:t>Debuff</w:t>
-      </w:r>
-      <w:proofErr w:type="spellEnd"/>
-      <w:r>
-        <w:t xml:space="preserve">: Mind </w:t>
-      </w:r>
-      <w:proofErr w:type="spellStart"/>
-      <w:r>
-        <w:t>Controled</w:t>
-      </w:r>
-      <w:proofErr w:type="spellEnd"/>
+        <w:t>Lower Weapon Width</w:t>
+      </w:r>
     </w:p>
     <w:p>
       <w:pPr>
@@ -1217,24 +1605,7 @@
         </w:numPr>
       </w:pPr>
       <w:r>
-        <w:t>Enemy has a hold of your mind</w:t>
-      </w:r>
-    </w:p>
-    <w:p>
-      <w:pPr>
-        <w:pStyle w:val="ListParagraph"/>
-        <w:numPr>
-          <w:ilvl w:val="2"/>
-          <w:numId w:val="1"/>
-        </w:numPr>
-      </w:pPr>
-      <w:proofErr w:type="spellStart"/>
-      <w:r>
-        <w:t>Debuff</w:t>
-      </w:r>
-      <w:proofErr w:type="spellEnd"/>
-      <w:r>
-        <w:t>: Blasphemed</w:t>
+        <w:t>Lower Weapon Height</w:t>
       </w:r>
     </w:p>
     <w:p>
@@ -1246,24 +1617,19 @@
         </w:numPr>
       </w:pPr>
       <w:r>
-        <w:t>Drains GP power</w:t>
-      </w:r>
-    </w:p>
-    <w:p>
-      <w:pPr>
-        <w:pStyle w:val="ListParagraph"/>
-        <w:numPr>
-          <w:ilvl w:val="2"/>
-          <w:numId w:val="1"/>
-        </w:numPr>
-      </w:pPr>
-      <w:proofErr w:type="spellStart"/>
-      <w:r>
-        <w:t>Debuff</w:t>
-      </w:r>
-      <w:proofErr w:type="spellEnd"/>
-      <w:r>
-        <w:t>: Frozen</w:t>
+        <w:t>Lower Weapon radius</w:t>
+      </w:r>
+    </w:p>
+    <w:p>
+      <w:pPr>
+        <w:pStyle w:val="ListParagraph"/>
+        <w:numPr>
+          <w:ilvl w:val="2"/>
+          <w:numId w:val="1"/>
+        </w:numPr>
+      </w:pPr>
+      <w:r>
+        <w:t>Fright</w:t>
       </w:r>
     </w:p>
     <w:p>
@@ -1275,7 +1641,19 @@
         </w:numPr>
       </w:pPr>
       <w:r>
-        <w:t>Damage is increased by 10%</w:t>
+        <w:t>Run away from opponents</w:t>
+      </w:r>
+    </w:p>
+    <w:p>
+      <w:pPr>
+        <w:pStyle w:val="ListParagraph"/>
+        <w:numPr>
+          <w:ilvl w:val="2"/>
+          <w:numId w:val="1"/>
+        </w:numPr>
+      </w:pPr>
+      <w:r>
+        <w:t>Muffled</w:t>
       </w:r>
     </w:p>
     <w:p>
@@ -1287,324 +1665,6 @@
         </w:numPr>
       </w:pPr>
       <w:r>
-        <w:t>Chance to be shattered on death.</w:t>
-      </w:r>
-    </w:p>
-    <w:p>
-      <w:pPr>
-        <w:pStyle w:val="ListParagraph"/>
-        <w:numPr>
-          <w:ilvl w:val="2"/>
-          <w:numId w:val="1"/>
-        </w:numPr>
-      </w:pPr>
-      <w:proofErr w:type="spellStart"/>
-      <w:r>
-        <w:t>Debuff</w:t>
-      </w:r>
-      <w:proofErr w:type="spellEnd"/>
-      <w:r>
-        <w:t>: Wet</w:t>
-      </w:r>
-    </w:p>
-    <w:p>
-      <w:pPr>
-        <w:pStyle w:val="ListParagraph"/>
-        <w:numPr>
-          <w:ilvl w:val="3"/>
-          <w:numId w:val="1"/>
-        </w:numPr>
-      </w:pPr>
-      <w:r>
-        <w:t>Increases damage from wind attacks.</w:t>
-      </w:r>
-    </w:p>
-    <w:p>
-      <w:pPr>
-        <w:pStyle w:val="ListParagraph"/>
-        <w:numPr>
-          <w:ilvl w:val="2"/>
-          <w:numId w:val="1"/>
-        </w:numPr>
-      </w:pPr>
-      <w:proofErr w:type="spellStart"/>
-      <w:r>
-        <w:t>Debuff</w:t>
-      </w:r>
-      <w:proofErr w:type="spellEnd"/>
-      <w:r>
-        <w:t>: Headache</w:t>
-      </w:r>
-    </w:p>
-    <w:p>
-      <w:pPr>
-        <w:pStyle w:val="ListParagraph"/>
-        <w:numPr>
-          <w:ilvl w:val="3"/>
-          <w:numId w:val="1"/>
-        </w:numPr>
-      </w:pPr>
-      <w:r>
-        <w:t>Low GP damage</w:t>
-      </w:r>
-    </w:p>
-    <w:p>
-      <w:pPr>
-        <w:pStyle w:val="ListParagraph"/>
-        <w:numPr>
-          <w:ilvl w:val="2"/>
-          <w:numId w:val="1"/>
-        </w:numPr>
-      </w:pPr>
-      <w:proofErr w:type="spellStart"/>
-      <w:r>
-        <w:t>Debuff</w:t>
-      </w:r>
-      <w:proofErr w:type="spellEnd"/>
-      <w:r>
-        <w:t>: Cursed</w:t>
-      </w:r>
-    </w:p>
-    <w:p>
-      <w:pPr>
-        <w:pStyle w:val="ListParagraph"/>
-        <w:numPr>
-          <w:ilvl w:val="3"/>
-          <w:numId w:val="1"/>
-        </w:numPr>
-      </w:pPr>
-      <w:r>
-        <w:t>Can’t Attack</w:t>
-      </w:r>
-    </w:p>
-    <w:p>
-      <w:pPr>
-        <w:pStyle w:val="ListParagraph"/>
-        <w:numPr>
-          <w:ilvl w:val="2"/>
-          <w:numId w:val="1"/>
-        </w:numPr>
-      </w:pPr>
-      <w:proofErr w:type="spellStart"/>
-      <w:r>
-        <w:t>Debuff</w:t>
-      </w:r>
-      <w:proofErr w:type="spellEnd"/>
-      <w:r>
-        <w:t>: resistance down</w:t>
-      </w:r>
-    </w:p>
-    <w:p>
-      <w:pPr>
-        <w:pStyle w:val="ListParagraph"/>
-        <w:numPr>
-          <w:ilvl w:val="3"/>
-          <w:numId w:val="1"/>
-        </w:numPr>
-      </w:pPr>
-      <w:r>
-        <w:t>Fire</w:t>
-      </w:r>
-    </w:p>
-    <w:p>
-      <w:pPr>
-        <w:pStyle w:val="ListParagraph"/>
-        <w:numPr>
-          <w:ilvl w:val="3"/>
-          <w:numId w:val="1"/>
-        </w:numPr>
-      </w:pPr>
-      <w:r>
-        <w:t>Wind</w:t>
-      </w:r>
-    </w:p>
-    <w:p>
-      <w:pPr>
-        <w:pStyle w:val="ListParagraph"/>
-        <w:numPr>
-          <w:ilvl w:val="3"/>
-          <w:numId w:val="1"/>
-        </w:numPr>
-      </w:pPr>
-      <w:r>
-        <w:t>Water</w:t>
-      </w:r>
-    </w:p>
-    <w:p>
-      <w:pPr>
-        <w:pStyle w:val="ListParagraph"/>
-        <w:numPr>
-          <w:ilvl w:val="3"/>
-          <w:numId w:val="1"/>
-        </w:numPr>
-      </w:pPr>
-      <w:r>
-        <w:t>Earth</w:t>
-      </w:r>
-    </w:p>
-    <w:p>
-      <w:pPr>
-        <w:pStyle w:val="ListParagraph"/>
-        <w:numPr>
-          <w:ilvl w:val="3"/>
-          <w:numId w:val="1"/>
-        </w:numPr>
-      </w:pPr>
-      <w:r>
-        <w:t>Shadow</w:t>
-      </w:r>
-    </w:p>
-    <w:p>
-      <w:pPr>
-        <w:pStyle w:val="ListParagraph"/>
-        <w:numPr>
-          <w:ilvl w:val="3"/>
-          <w:numId w:val="1"/>
-        </w:numPr>
-      </w:pPr>
-      <w:r>
-        <w:t>Light</w:t>
-      </w:r>
-    </w:p>
-    <w:p>
-      <w:pPr>
-        <w:pStyle w:val="ListParagraph"/>
-        <w:numPr>
-          <w:ilvl w:val="2"/>
-          <w:numId w:val="1"/>
-        </w:numPr>
-      </w:pPr>
-      <w:proofErr w:type="spellStart"/>
-      <w:r>
-        <w:t>Magnitized</w:t>
-      </w:r>
-      <w:proofErr w:type="spellEnd"/>
-    </w:p>
-    <w:p>
-      <w:pPr>
-        <w:pStyle w:val="ListParagraph"/>
-        <w:numPr>
-          <w:ilvl w:val="3"/>
-          <w:numId w:val="1"/>
-        </w:numPr>
-      </w:pPr>
-      <w:r>
-        <w:t>Projectiles follow you.</w:t>
-      </w:r>
-    </w:p>
-    <w:p>
-      <w:pPr>
-        <w:pStyle w:val="ListParagraph"/>
-        <w:numPr>
-          <w:ilvl w:val="2"/>
-          <w:numId w:val="1"/>
-        </w:numPr>
-      </w:pPr>
-      <w:r>
-        <w:t>Arm Crushed</w:t>
-      </w:r>
-    </w:p>
-    <w:p>
-      <w:pPr>
-        <w:pStyle w:val="ListParagraph"/>
-        <w:numPr>
-          <w:ilvl w:val="3"/>
-          <w:numId w:val="1"/>
-        </w:numPr>
-      </w:pPr>
-      <w:r>
-        <w:t xml:space="preserve">Lower Melee </w:t>
-      </w:r>
-      <w:proofErr w:type="spellStart"/>
-      <w:r>
-        <w:t>Crit</w:t>
-      </w:r>
-      <w:proofErr w:type="spellEnd"/>
-      <w:r>
-        <w:t xml:space="preserve"> chance</w:t>
-      </w:r>
-    </w:p>
-    <w:p>
-      <w:pPr>
-        <w:pStyle w:val="ListParagraph"/>
-        <w:numPr>
-          <w:ilvl w:val="3"/>
-          <w:numId w:val="1"/>
-        </w:numPr>
-      </w:pPr>
-      <w:r>
-        <w:t>Lower Weapon Width</w:t>
-      </w:r>
-    </w:p>
-    <w:p>
-      <w:pPr>
-        <w:pStyle w:val="ListParagraph"/>
-        <w:numPr>
-          <w:ilvl w:val="3"/>
-          <w:numId w:val="1"/>
-        </w:numPr>
-      </w:pPr>
-      <w:r>
-        <w:t>Lower Weapon Height</w:t>
-      </w:r>
-    </w:p>
-    <w:p>
-      <w:pPr>
-        <w:pStyle w:val="ListParagraph"/>
-        <w:numPr>
-          <w:ilvl w:val="3"/>
-          <w:numId w:val="1"/>
-        </w:numPr>
-      </w:pPr>
-      <w:r>
-        <w:t>Lower Weapon radius</w:t>
-      </w:r>
-    </w:p>
-    <w:p>
-      <w:pPr>
-        <w:pStyle w:val="ListParagraph"/>
-        <w:numPr>
-          <w:ilvl w:val="2"/>
-          <w:numId w:val="1"/>
-        </w:numPr>
-      </w:pPr>
-      <w:r>
-        <w:t>Fright</w:t>
-      </w:r>
-    </w:p>
-    <w:p>
-      <w:pPr>
-        <w:pStyle w:val="ListParagraph"/>
-        <w:numPr>
-          <w:ilvl w:val="3"/>
-          <w:numId w:val="1"/>
-        </w:numPr>
-      </w:pPr>
-      <w:r>
-        <w:t>Run away from opponents</w:t>
-      </w:r>
-    </w:p>
-    <w:p>
-      <w:pPr>
-        <w:pStyle w:val="ListParagraph"/>
-        <w:numPr>
-          <w:ilvl w:val="2"/>
-          <w:numId w:val="1"/>
-        </w:numPr>
-      </w:pPr>
-      <w:r>
-        <w:t>Muffled</w:t>
-      </w:r>
-    </w:p>
-    <w:p>
-      <w:pPr>
-        <w:pStyle w:val="ListParagraph"/>
-        <w:numPr>
-          <w:ilvl w:val="3"/>
-          <w:numId w:val="1"/>
-        </w:numPr>
-      </w:pPr>
-      <w:r>
         <w:t>Can’t Snap</w:t>
       </w:r>
     </w:p>
@@ -1617,7 +1677,6 @@
         </w:numPr>
       </w:pPr>
       <w:r>
-        <w:lastRenderedPageBreak/>
         <w:t>Brain Fart</w:t>
       </w:r>
     </w:p>
